--- a/report/report.docx
+++ b/report/report.docx
@@ -62,6 +62,8 @@
         </w:rPr>
         <w:t>CRUD</w:t>
       </w:r>
+      <w:bookmarkStart w:id="0" w:name="_GoBack"/>
+      <w:bookmarkEnd w:id="0"/>
     </w:p>
     <w:p>
       <w:pPr>
@@ -553,110 +555,135 @@
         </w:rPr>
         <w:t>. En revanche, ce problème peut être réglé en utilisant le plugin « </w:t>
       </w:r>
+      <w:proofErr w:type="spellStart"/>
+      <w:r>
+        <w:fldChar w:fldCharType="begin"/>
+      </w:r>
+      <w:proofErr w:type="spellEnd"/>
+      <w:r>
+        <w:rPr>
+          <w:lang w:val="fr-CH"/>
+        </w:rPr>
+        <w:instrText xml:space="preserve"> HYPERLINK "https://plu</w:instrText>
+      </w:r>
+      <w:r>
+        <w:rPr>
+          <w:lang w:val="fr-CH"/>
+        </w:rPr>
+        <w:instrText xml:space="preserve">gins.jetbrains.com/plugin/13441-laravel-idea" </w:instrText>
+      </w:r>
+      <w:proofErr w:type="spellStart"/>
+      <w:r>
+        <w:fldChar w:fldCharType="separate"/>
+      </w:r>
+      <w:r>
+        <w:rPr>
+          <w:rStyle w:val="Hyperlink"/>
+          <w:lang w:val="fr-CH"/>
+        </w:rPr>
+        <w:t>Laravel</w:t>
+      </w:r>
+      <w:proofErr w:type="spellEnd"/>
+      <w:r>
+        <w:rPr>
+          <w:rStyle w:val="Hyperlink"/>
+          <w:lang w:val="fr-CH"/>
+        </w:rPr>
+        <w:t xml:space="preserve"> </w:t>
+      </w:r>
+      <w:proofErr w:type="spellStart"/>
+      <w:r>
+        <w:rPr>
+          <w:rStyle w:val="Hyperlink"/>
+          <w:lang w:val="fr-CH"/>
+        </w:rPr>
+        <w:t>Idea</w:t>
+      </w:r>
+      <w:proofErr w:type="spellEnd"/>
+      <w:r>
+        <w:rPr>
+          <w:rStyle w:val="Hyperlink"/>
+          <w:lang w:val="fr-CH"/>
+        </w:rPr>
+        <w:fldChar w:fldCharType="end"/>
+      </w:r>
+      <w:r>
+        <w:rPr>
+          <w:lang w:val="fr-CH"/>
+        </w:rPr>
+        <w:t xml:space="preserve"> ». </w:t>
+      </w:r>
+      <w:proofErr w:type="gramStart"/>
+      <w:r>
+        <w:rPr>
+          <w:lang w:val="fr-CH"/>
+        </w:rPr>
+        <w:t>c’est</w:t>
+      </w:r>
+      <w:proofErr w:type="gramEnd"/>
+      <w:r>
+        <w:rPr>
+          <w:lang w:val="fr-CH"/>
+        </w:rPr>
+        <w:t xml:space="preserve"> un plugin payant mais indispensable si l’on veut être vraiment productif avec </w:t>
+      </w:r>
+      <w:proofErr w:type="spellStart"/>
+      <w:r>
+        <w:rPr>
+          <w:lang w:val="fr-CH"/>
+        </w:rPr>
+        <w:t>Laravel</w:t>
+      </w:r>
+      <w:proofErr w:type="spellEnd"/>
+      <w:r>
+        <w:rPr>
+          <w:lang w:val="fr-CH"/>
+        </w:rPr>
+        <w:t xml:space="preserve">. Ce plugin permet, autre </w:t>
+      </w:r>
+      <w:proofErr w:type="spellStart"/>
+      <w:r>
+        <w:rPr>
+          <w:lang w:val="fr-CH"/>
+        </w:rPr>
+        <w:t>autre</w:t>
+      </w:r>
+      <w:proofErr w:type="spellEnd"/>
+      <w:r>
+        <w:rPr>
+          <w:lang w:val="fr-CH"/>
+        </w:rPr>
+        <w:t>, d’</w:t>
+      </w:r>
+      <w:proofErr w:type="spellStart"/>
+      <w:r>
+        <w:rPr>
+          <w:lang w:val="fr-CH"/>
+        </w:rPr>
+        <w:t>introspect</w:t>
+      </w:r>
+      <w:proofErr w:type="spellEnd"/>
+      <w:r>
+        <w:rPr>
+          <w:lang w:val="fr-CH"/>
+        </w:rPr>
+        <w:t xml:space="preserve"> la </w:t>
+      </w:r>
+      <w:proofErr w:type="spellStart"/>
+      <w:r>
+        <w:rPr>
+          <w:lang w:val="fr-CH"/>
+        </w:rPr>
+        <w:t>database</w:t>
+      </w:r>
+      <w:proofErr w:type="spellEnd"/>
+      <w:r>
+        <w:rPr>
+          <w:lang w:val="fr-CH"/>
+        </w:rPr>
+        <w:t xml:space="preserve"> ou les fichiers de migration et créer </w:t>
+      </w:r>
       <w:hyperlink r:id="rId7" w:history="1">
-        <w:proofErr w:type="spellStart"/>
-        <w:r>
-          <w:rPr>
-            <w:rStyle w:val="Hyperlink"/>
-            <w:lang w:val="fr-CH"/>
-          </w:rPr>
-          <w:t>Laravel</w:t>
-        </w:r>
-        <w:proofErr w:type="spellEnd"/>
-        <w:r>
-          <w:rPr>
-            <w:rStyle w:val="Hyperlink"/>
-            <w:lang w:val="fr-CH"/>
-          </w:rPr>
-          <w:t xml:space="preserve"> </w:t>
-        </w:r>
-        <w:proofErr w:type="spellStart"/>
-        <w:r>
-          <w:rPr>
-            <w:rStyle w:val="Hyperlink"/>
-            <w:lang w:val="fr-CH"/>
-          </w:rPr>
-          <w:t>Idea</w:t>
-        </w:r>
-        <w:proofErr w:type="spellEnd"/>
-      </w:hyperlink>
-      <w:r>
-        <w:rPr>
-          <w:lang w:val="fr-CH"/>
-        </w:rPr>
-        <w:t xml:space="preserve"> ». </w:t>
-      </w:r>
-      <w:proofErr w:type="gramStart"/>
-      <w:r>
-        <w:rPr>
-          <w:lang w:val="fr-CH"/>
-        </w:rPr>
-        <w:t>c’est</w:t>
-      </w:r>
-      <w:proofErr w:type="gramEnd"/>
-      <w:r>
-        <w:rPr>
-          <w:lang w:val="fr-CH"/>
-        </w:rPr>
-        <w:t xml:space="preserve"> un plugin payant mais indispensable si l’on veut être vraiment productif avec </w:t>
-      </w:r>
-      <w:proofErr w:type="spellStart"/>
-      <w:r>
-        <w:rPr>
-          <w:lang w:val="fr-CH"/>
-        </w:rPr>
-        <w:t>Laravel</w:t>
-      </w:r>
-      <w:proofErr w:type="spellEnd"/>
-      <w:r>
-        <w:rPr>
-          <w:lang w:val="fr-CH"/>
-        </w:rPr>
-        <w:t xml:space="preserve">. Ce plugin permet, autre </w:t>
-      </w:r>
-      <w:proofErr w:type="spellStart"/>
-      <w:r>
-        <w:rPr>
-          <w:lang w:val="fr-CH"/>
-        </w:rPr>
-        <w:t>autre</w:t>
-      </w:r>
-      <w:proofErr w:type="spellEnd"/>
-      <w:r>
-        <w:rPr>
-          <w:lang w:val="fr-CH"/>
-        </w:rPr>
-        <w:t>, d’</w:t>
-      </w:r>
-      <w:proofErr w:type="spellStart"/>
-      <w:r>
-        <w:rPr>
-          <w:lang w:val="fr-CH"/>
-        </w:rPr>
-        <w:t>introspect</w:t>
-      </w:r>
-      <w:proofErr w:type="spellEnd"/>
-      <w:r>
-        <w:rPr>
-          <w:lang w:val="fr-CH"/>
-        </w:rPr>
-        <w:t xml:space="preserve"> la </w:t>
-      </w:r>
-      <w:proofErr w:type="spellStart"/>
-      <w:r>
-        <w:rPr>
-          <w:lang w:val="fr-CH"/>
-        </w:rPr>
-        <w:t>database</w:t>
-      </w:r>
-      <w:proofErr w:type="spellEnd"/>
-      <w:r>
-        <w:rPr>
-          <w:lang w:val="fr-CH"/>
-        </w:rPr>
-        <w:t xml:space="preserve"> ou les fichiers de migration et créer </w:t>
-      </w:r>
-      <w:hyperlink r:id="rId8" w:history="1">
         <w:r>
           <w:rPr>
             <w:rStyle w:val="Hyperlink"/>
@@ -849,16 +876,14 @@
         </w:rPr>
         <w:t>, sinon j’avais déjà vu tout le reste.</w:t>
       </w:r>
-      <w:bookmarkStart w:id="0" w:name="_GoBack"/>
-      <w:bookmarkEnd w:id="0"/>
     </w:p>
     <w:sectPr>
-      <w:headerReference w:type="even" r:id="rId9"/>
-      <w:headerReference w:type="default" r:id="rId10"/>
-      <w:footerReference w:type="even" r:id="rId11"/>
-      <w:footerReference w:type="default" r:id="rId12"/>
-      <w:headerReference w:type="first" r:id="rId13"/>
-      <w:footerReference w:type="first" r:id="rId14"/>
+      <w:headerReference w:type="even" r:id="rId8"/>
+      <w:headerReference w:type="default" r:id="rId9"/>
+      <w:footerReference w:type="even" r:id="rId10"/>
+      <w:footerReference w:type="default" r:id="rId11"/>
+      <w:headerReference w:type="first" r:id="rId12"/>
+      <w:footerReference w:type="first" r:id="rId13"/>
       <w:pgSz w:w="11906" w:h="16838"/>
       <w:pgMar w:top="1440" w:right="1440" w:bottom="1440" w:left="1440" w:header="708" w:footer="708" w:gutter="0"/>
       <w:cols w:space="708"/>
@@ -1001,6 +1026,26 @@
         <w:lang w:val="fr-CH"/>
       </w:rPr>
     </w:pPr>
+    <w:hyperlink r:id="rId1" w:history="1">
+      <w:proofErr w:type="spellStart"/>
+      <w:proofErr w:type="gramStart"/>
+      <w:r>
+        <w:rPr>
+          <w:rStyle w:val="Hyperlink"/>
+          <w:lang w:val="fr-CH"/>
+        </w:rPr>
+        <w:t>jubnl</w:t>
+      </w:r>
+      <w:proofErr w:type="spellEnd"/>
+      <w:proofErr w:type="gramEnd"/>
+      <w:r>
+        <w:rPr>
+          <w:rStyle w:val="Hyperlink"/>
+          <w:lang w:val="fr-CH"/>
+        </w:rPr>
+        <w:t>/133</w:t>
+      </w:r>
+    </w:hyperlink>
     <w:r>
       <w:rPr>
         <w:lang w:val="fr-CH"/>
@@ -1015,6 +1060,31 @@
       <w:tab/>
       <w:t xml:space="preserve"> </w:t>
     </w:r>
+    <w:hyperlink r:id="rId2" w:history="1">
+      <w:r>
+        <w:rPr>
+          <w:rStyle w:val="Hyperlink"/>
+          <w:lang w:val="fr-CH"/>
+        </w:rPr>
+        <w:t xml:space="preserve">Release </w:t>
+      </w:r>
+      <w:proofErr w:type="spellStart"/>
+      <w:r>
+        <w:rPr>
+          <w:rStyle w:val="Hyperlink"/>
+          <w:lang w:val="fr-CH"/>
+        </w:rPr>
+        <w:t>lab</w:t>
+      </w:r>
+      <w:proofErr w:type="spellEnd"/>
+      <w:r>
+        <w:rPr>
+          <w:rStyle w:val="Hyperlink"/>
+          <w:lang w:val="fr-CH"/>
+        </w:rPr>
+        <w:t xml:space="preserve"> 02</w:t>
+      </w:r>
+    </w:hyperlink>
   </w:p>
 </w:hdr>
 </file>

--- a/report/report.docx
+++ b/report/report.docx
@@ -13,69 +13,34 @@
         <w:rPr>
           <w:lang w:val="fr-CH"/>
         </w:rPr>
-        <w:t>Environnement de dev</w:t>
-      </w:r>
-    </w:p>
-    <w:p>
-      <w:pPr>
-        <w:rPr>
-          <w:lang w:val="fr-CH"/>
-        </w:rPr>
-      </w:pPr>
-      <w:r>
-        <w:rPr>
-          <w:lang w:val="fr-CH"/>
-        </w:rPr>
-        <w:t xml:space="preserve">J’ai déjà bossé </w:t>
-      </w:r>
-      <w:r>
-        <w:rPr>
-          <w:lang w:val="fr-CH"/>
-        </w:rPr>
-        <w:t xml:space="preserve">avec PHP sur d’autres </w:t>
-      </w:r>
-      <w:proofErr w:type="spellStart"/>
-      <w:r>
-        <w:rPr>
-          <w:lang w:val="fr-CH"/>
-        </w:rPr>
-        <w:t>framework</w:t>
-      </w:r>
-      <w:proofErr w:type="spellEnd"/>
-      <w:r>
-        <w:rPr>
-          <w:lang w:val="fr-CH"/>
-        </w:rPr>
-        <w:t xml:space="preserve"> donc mon environnement de dev était déjà prêt.</w:t>
-      </w:r>
-    </w:p>
-    <w:p>
-      <w:pPr>
-        <w:pStyle w:val="Heading1"/>
-        <w:rPr>
-          <w:lang w:val="fr-CH"/>
-        </w:rPr>
-      </w:pPr>
-      <w:r>
-        <w:rPr>
-          <w:lang w:val="fr-CH"/>
-        </w:rPr>
-        <w:t>CRUD</w:t>
-      </w:r>
-      <w:bookmarkStart w:id="0" w:name="_GoBack"/>
-      <w:bookmarkEnd w:id="0"/>
-    </w:p>
-    <w:p>
-      <w:pPr>
-        <w:rPr>
-          <w:lang w:val="fr-CH"/>
-        </w:rPr>
-      </w:pPr>
-      <w:r>
-        <w:rPr>
-          <w:lang w:val="fr-CH"/>
-        </w:rPr>
-        <w:t xml:space="preserve">Le </w:t>
+        <w:t>Réalisation des tâches demandées</w:t>
+      </w:r>
+    </w:p>
+    <w:p>
+      <w:pPr>
+        <w:pStyle w:val="Heading2"/>
+        <w:rPr>
+          <w:lang w:val="fr-CH"/>
+        </w:rPr>
+      </w:pPr>
+      <w:r>
+        <w:rPr>
+          <w:lang w:val="fr-CH"/>
+        </w:rPr>
+        <w:t>Authentification</w:t>
+      </w:r>
+    </w:p>
+    <w:p>
+      <w:pPr>
+        <w:rPr>
+          <w:lang w:val="fr-CH"/>
+        </w:rPr>
+      </w:pPr>
+      <w:r>
+        <w:rPr>
+          <w:lang w:val="fr-CH"/>
+        </w:rPr>
+        <w:t xml:space="preserve">Il suffit de créer un nouveau </w:t>
       </w:r>
       <w:proofErr w:type="spellStart"/>
       <w:r>
@@ -89,97 +54,21 @@
         <w:rPr>
           <w:lang w:val="fr-CH"/>
         </w:rPr>
-        <w:t xml:space="preserve"> peut être généré </w:t>
-      </w:r>
-      <w:r>
-        <w:rPr>
-          <w:lang w:val="fr-CH"/>
-        </w:rPr>
-        <w:t>grâce</w:t>
-      </w:r>
-      <w:r>
-        <w:rPr>
-          <w:lang w:val="fr-CH"/>
-        </w:rPr>
-        <w:t xml:space="preserve"> à la commande suivante :</w:t>
-      </w:r>
-    </w:p>
-    <w:p>
-      <w:r>
-        <w:t xml:space="preserve">php artisan </w:t>
-      </w:r>
-      <w:proofErr w:type="spellStart"/>
-      <w:proofErr w:type="gramStart"/>
-      <w:r>
-        <w:t>make:controller</w:t>
-      </w:r>
-      <w:proofErr w:type="spellEnd"/>
-      <w:proofErr w:type="gramEnd"/>
-      <w:r>
-        <w:t xml:space="preserve"> </w:t>
-      </w:r>
-      <w:proofErr w:type="spellStart"/>
-      <w:r>
-        <w:t>TaskController</w:t>
-      </w:r>
-      <w:proofErr w:type="spellEnd"/>
-      <w:r>
-        <w:t xml:space="preserve"> </w:t>
-      </w:r>
-      <w:r>
-        <w:t>–</w:t>
-      </w:r>
-      <w:proofErr w:type="spellStart"/>
-      <w:r>
-        <w:t>api</w:t>
-      </w:r>
-      <w:proofErr w:type="spellEnd"/>
-    </w:p>
-    <w:p>
-      <w:pPr>
-        <w:rPr>
-          <w:lang w:val="fr-CH"/>
-        </w:rPr>
-      </w:pPr>
-      <w:r>
-        <w:rPr>
-          <w:lang w:val="fr-CH"/>
-        </w:rPr>
-        <w:t xml:space="preserve">Les interactions avec la </w:t>
-      </w:r>
-      <w:proofErr w:type="spellStart"/>
-      <w:r>
-        <w:rPr>
-          <w:lang w:val="fr-CH"/>
-        </w:rPr>
-        <w:t>database</w:t>
-      </w:r>
-      <w:proofErr w:type="spellEnd"/>
-      <w:r>
-        <w:rPr>
-          <w:lang w:val="fr-CH"/>
-        </w:rPr>
-        <w:t xml:space="preserve"> s</w:t>
-      </w:r>
-      <w:r>
-        <w:rPr>
-          <w:lang w:val="fr-CH"/>
-        </w:rPr>
-        <w:t xml:space="preserve">e font avec </w:t>
-      </w:r>
-      <w:proofErr w:type="spellStart"/>
-      <w:r>
-        <w:rPr>
-          <w:lang w:val="fr-CH"/>
-        </w:rPr>
-        <w:t>eloquent</w:t>
-      </w:r>
-      <w:proofErr w:type="spellEnd"/>
-      <w:r>
-        <w:rPr>
-          <w:lang w:val="fr-CH"/>
-        </w:rPr>
-        <w:t> :</w:t>
+        <w:t xml:space="preserve"> « </w:t>
+      </w:r>
+      <w:proofErr w:type="spellStart"/>
+      <w:r>
+        <w:rPr>
+          <w:lang w:val="fr-CH"/>
+        </w:rPr>
+        <w:t>AuthController</w:t>
+      </w:r>
+      <w:proofErr w:type="spellEnd"/>
+      <w:r>
+        <w:rPr>
+          <w:lang w:val="fr-CH"/>
+        </w:rPr>
+        <w:t> » avec les méthodes suivantes :</w:t>
       </w:r>
     </w:p>
     <w:p>
@@ -187,27 +76,17 @@
         <w:pStyle w:val="ListParagraph"/>
         <w:numPr>
           <w:ilvl w:val="0"/>
-          <w:numId w:val="1"/>
+          <w:numId w:val="2"/>
         </w:numPr>
-      </w:pPr>
-      <w:r>
-        <w:t xml:space="preserve">INSERT: </w:t>
-      </w:r>
-      <w:proofErr w:type="gramStart"/>
-      <w:r>
-        <w:t>Model ::create</w:t>
-      </w:r>
-      <w:proofErr w:type="gramEnd"/>
-      <w:r>
-        <w:t>(</w:t>
-      </w:r>
-      <w:proofErr w:type="spellStart"/>
-      <w:r>
-        <w:t>props_array</w:t>
-      </w:r>
-      <w:proofErr w:type="spellEnd"/>
-      <w:r>
-        <w:t>)</w:t>
+        <w:rPr>
+          <w:lang w:val="fr-CH"/>
+        </w:rPr>
+      </w:pPr>
+      <w:r>
+        <w:rPr>
+          <w:lang w:val="fr-CH"/>
+        </w:rPr>
+        <w:t>Login</w:t>
       </w:r>
     </w:p>
     <w:p>
@@ -215,27 +94,164 @@
         <w:pStyle w:val="ListParagraph"/>
         <w:numPr>
           <w:ilvl w:val="0"/>
-          <w:numId w:val="1"/>
+          <w:numId w:val="2"/>
         </w:numPr>
-      </w:pPr>
-      <w:r>
-        <w:t xml:space="preserve">SELECT WHERE ID: </w:t>
-      </w:r>
-      <w:proofErr w:type="gramStart"/>
-      <w:r>
-        <w:t>Model ::</w:t>
-      </w:r>
-      <w:proofErr w:type="spellStart"/>
-      <w:r>
-        <w:t>findOrFail</w:t>
-      </w:r>
-      <w:proofErr w:type="spellEnd"/>
-      <w:proofErr w:type="gramEnd"/>
-      <w:r>
-        <w:t>(</w:t>
-      </w:r>
-      <w:r>
-        <w:t>id)</w:t>
+        <w:rPr>
+          <w:lang w:val="fr-CH"/>
+        </w:rPr>
+      </w:pPr>
+      <w:proofErr w:type="spellStart"/>
+      <w:r>
+        <w:rPr>
+          <w:lang w:val="fr-CH"/>
+        </w:rPr>
+        <w:t>Logout</w:t>
+      </w:r>
+      <w:proofErr w:type="spellEnd"/>
+    </w:p>
+    <w:p>
+      <w:pPr>
+        <w:rPr>
+          <w:lang w:val="fr-CH"/>
+        </w:rPr>
+      </w:pPr>
+      <w:r>
+        <w:rPr>
+          <w:lang w:val="fr-CH"/>
+        </w:rPr>
+        <w:t xml:space="preserve">La méthode login fait appel à la </w:t>
+      </w:r>
+      <w:proofErr w:type="spellStart"/>
+      <w:r>
+        <w:rPr>
+          <w:lang w:val="fr-CH"/>
+        </w:rPr>
+        <w:t>facade</w:t>
+      </w:r>
+      <w:proofErr w:type="spellEnd"/>
+      <w:r>
+        <w:rPr>
+          <w:lang w:val="fr-CH"/>
+        </w:rPr>
+        <w:t xml:space="preserve"> « </w:t>
+      </w:r>
+      <w:proofErr w:type="spellStart"/>
+      <w:r>
+        <w:rPr>
+          <w:lang w:val="fr-CH"/>
+        </w:rPr>
+        <w:t>Auth</w:t>
+      </w:r>
+      <w:proofErr w:type="spellEnd"/>
+      <w:r>
+        <w:rPr>
+          <w:lang w:val="fr-CH"/>
+        </w:rPr>
+        <w:t> » qui permet d’authentifier un utilisateur.</w:t>
+      </w:r>
+    </w:p>
+    <w:p>
+      <w:pPr>
+        <w:rPr>
+          <w:lang w:val="fr-CH"/>
+        </w:rPr>
+      </w:pPr>
+      <w:r>
+        <w:rPr>
+          <w:lang w:val="fr-CH"/>
+        </w:rPr>
+        <w:t xml:space="preserve">Si le </w:t>
+      </w:r>
+      <w:proofErr w:type="spellStart"/>
+      <w:r>
+        <w:rPr>
+          <w:lang w:val="fr-CH"/>
+        </w:rPr>
+        <w:t>username</w:t>
+      </w:r>
+      <w:proofErr w:type="spellEnd"/>
+      <w:r>
+        <w:rPr>
+          <w:lang w:val="fr-CH"/>
+        </w:rPr>
+        <w:t>/</w:t>
+      </w:r>
+      <w:proofErr w:type="spellStart"/>
+      <w:r>
+        <w:rPr>
+          <w:lang w:val="fr-CH"/>
+        </w:rPr>
+        <w:t>password</w:t>
+      </w:r>
+      <w:proofErr w:type="spellEnd"/>
+      <w:r>
+        <w:rPr>
+          <w:lang w:val="fr-CH"/>
+        </w:rPr>
+        <w:t xml:space="preserve"> match, un </w:t>
+      </w:r>
+      <w:proofErr w:type="spellStart"/>
+      <w:r>
+        <w:rPr>
+          <w:lang w:val="fr-CH"/>
+        </w:rPr>
+        <w:t>token</w:t>
+      </w:r>
+      <w:proofErr w:type="spellEnd"/>
+      <w:r>
+        <w:rPr>
+          <w:lang w:val="fr-CH"/>
+        </w:rPr>
+        <w:t xml:space="preserve"> est généré qui sera utilisé pour toutes les requêtes suivantes.</w:t>
+      </w:r>
+    </w:p>
+    <w:p>
+      <w:pPr>
+        <w:pStyle w:val="Heading2"/>
+        <w:rPr>
+          <w:lang w:val="fr-CH"/>
+        </w:rPr>
+      </w:pPr>
+      <w:r>
+        <w:rPr>
+          <w:lang w:val="fr-CH"/>
+        </w:rPr>
+        <w:t xml:space="preserve">Issue new </w:t>
+      </w:r>
+      <w:proofErr w:type="spellStart"/>
+      <w:r>
+        <w:rPr>
+          <w:lang w:val="fr-CH"/>
+        </w:rPr>
+        <w:t>tokens</w:t>
+      </w:r>
+      <w:proofErr w:type="spellEnd"/>
+    </w:p>
+    <w:p>
+      <w:pPr>
+        <w:rPr>
+          <w:lang w:val="fr-CH"/>
+        </w:rPr>
+      </w:pPr>
+      <w:r>
+        <w:rPr>
+          <w:lang w:val="fr-CH"/>
+        </w:rPr>
+        <w:t xml:space="preserve">2 méthodes ont été ajoutés pour générer/révoquer des </w:t>
+      </w:r>
+      <w:proofErr w:type="spellStart"/>
+      <w:r>
+        <w:rPr>
+          <w:lang w:val="fr-CH"/>
+        </w:rPr>
+        <w:t>tokens</w:t>
+      </w:r>
+      <w:proofErr w:type="spellEnd"/>
+      <w:r>
+        <w:rPr>
+          <w:lang w:val="fr-CH"/>
+        </w:rPr>
+        <w:t> :</w:t>
       </w:r>
     </w:p>
     <w:p>
@@ -243,277 +259,317 @@
         <w:pStyle w:val="ListParagraph"/>
         <w:numPr>
           <w:ilvl w:val="0"/>
-          <w:numId w:val="1"/>
+          <w:numId w:val="2"/>
         </w:numPr>
-      </w:pPr>
-      <w:r>
-        <w:t xml:space="preserve">DELETE: </w:t>
-      </w:r>
+        <w:rPr>
+          <w:lang w:val="fr-CH"/>
+        </w:rPr>
+      </w:pPr>
+      <w:proofErr w:type="spellStart"/>
       <w:proofErr w:type="gramStart"/>
       <w:r>
-        <w:t>Model::</w:t>
-      </w:r>
+        <w:rPr>
+          <w:lang w:val="fr-CH"/>
+        </w:rPr>
+        <w:t>issueToken</w:t>
+      </w:r>
+      <w:proofErr w:type="spellEnd"/>
       <w:proofErr w:type="gramEnd"/>
-      <w:r>
-        <w:t>destroy(id)</w:t>
+    </w:p>
+    <w:p>
+      <w:pPr>
+        <w:pStyle w:val="ListParagraph"/>
+        <w:numPr>
+          <w:ilvl w:val="0"/>
+          <w:numId w:val="2"/>
+        </w:numPr>
+        <w:rPr>
+          <w:lang w:val="fr-CH"/>
+        </w:rPr>
+      </w:pPr>
+      <w:proofErr w:type="spellStart"/>
+      <w:proofErr w:type="gramStart"/>
+      <w:r>
+        <w:rPr>
+          <w:lang w:val="fr-CH"/>
+        </w:rPr>
+        <w:t>revokeTokenById</w:t>
+      </w:r>
+      <w:proofErr w:type="spellEnd"/>
+      <w:proofErr w:type="gramEnd"/>
+    </w:p>
+    <w:p>
+      <w:pPr>
+        <w:pStyle w:val="ListParagraph"/>
+        <w:numPr>
+          <w:ilvl w:val="0"/>
+          <w:numId w:val="2"/>
+        </w:numPr>
+        <w:rPr>
+          <w:lang w:val="fr-CH"/>
+        </w:rPr>
+      </w:pPr>
+      <w:proofErr w:type="spellStart"/>
+      <w:proofErr w:type="gramStart"/>
+      <w:r>
+        <w:rPr>
+          <w:lang w:val="fr-CH"/>
+        </w:rPr>
+        <w:t>revokeAllTokens</w:t>
+      </w:r>
+      <w:proofErr w:type="spellEnd"/>
+      <w:proofErr w:type="gramEnd"/>
+      <w:r>
+        <w:rPr>
+          <w:lang w:val="fr-CH"/>
+        </w:rPr>
+        <w:t>.</w:t>
+      </w:r>
+    </w:p>
+    <w:p>
+      <w:pPr>
+        <w:rPr>
+          <w:lang w:val="fr-CH"/>
+        </w:rPr>
+      </w:pPr>
+      <w:r>
+        <w:rPr>
+          <w:lang w:val="fr-CH"/>
+        </w:rPr>
+        <w:t>La 1</w:t>
+      </w:r>
+      <w:r>
+        <w:rPr>
+          <w:vertAlign w:val="superscript"/>
+          <w:lang w:val="fr-CH"/>
+        </w:rPr>
+        <w:t>ère</w:t>
+      </w:r>
+      <w:r>
+        <w:rPr>
+          <w:lang w:val="fr-CH"/>
+        </w:rPr>
+        <w:t xml:space="preserve"> méthode va générer un nouveau </w:t>
+      </w:r>
+      <w:proofErr w:type="spellStart"/>
+      <w:r>
+        <w:rPr>
+          <w:lang w:val="fr-CH"/>
+        </w:rPr>
+        <w:t>token</w:t>
+      </w:r>
+      <w:proofErr w:type="spellEnd"/>
+      <w:r>
+        <w:rPr>
+          <w:lang w:val="fr-CH"/>
+        </w:rPr>
+        <w:t xml:space="preserve"> avec les permissions demandées dans la requête.</w:t>
+      </w:r>
+    </w:p>
+    <w:p>
+      <w:pPr>
+        <w:rPr>
+          <w:lang w:val="fr-CH"/>
+        </w:rPr>
+      </w:pPr>
+      <w:r>
+        <w:rPr>
+          <w:lang w:val="fr-CH"/>
+        </w:rPr>
+        <w:t>La 2</w:t>
+      </w:r>
+      <w:r>
+        <w:rPr>
+          <w:vertAlign w:val="superscript"/>
+          <w:lang w:val="fr-CH"/>
+        </w:rPr>
+        <w:t>ème</w:t>
+      </w:r>
+      <w:r>
+        <w:rPr>
+          <w:lang w:val="fr-CH"/>
+        </w:rPr>
+        <w:t xml:space="preserve"> méthode va révoquer un </w:t>
+      </w:r>
+      <w:proofErr w:type="spellStart"/>
+      <w:r>
+        <w:rPr>
+          <w:lang w:val="fr-CH"/>
+        </w:rPr>
+        <w:t>token</w:t>
+      </w:r>
+      <w:proofErr w:type="spellEnd"/>
+      <w:r>
+        <w:rPr>
+          <w:lang w:val="fr-CH"/>
+        </w:rPr>
+        <w:t xml:space="preserve"> par son id.</w:t>
+      </w:r>
+      <w:bookmarkStart w:id="0" w:name="_GoBack"/>
+      <w:bookmarkEnd w:id="0"/>
+    </w:p>
+    <w:p>
+      <w:pPr>
+        <w:rPr>
+          <w:lang w:val="fr-CH"/>
+        </w:rPr>
+      </w:pPr>
+      <w:r>
+        <w:rPr>
+          <w:lang w:val="fr-CH"/>
+        </w:rPr>
+        <w:t xml:space="preserve">La </w:t>
+      </w:r>
+      <w:r>
+        <w:rPr>
+          <w:lang w:val="fr-CH"/>
+        </w:rPr>
+        <w:t>3</w:t>
+      </w:r>
+      <w:r>
+        <w:rPr>
+          <w:vertAlign w:val="superscript"/>
+          <w:lang w:val="fr-CH"/>
+        </w:rPr>
+        <w:t>ème</w:t>
+      </w:r>
+      <w:r>
+        <w:rPr>
+          <w:lang w:val="fr-CH"/>
+        </w:rPr>
+        <w:t xml:space="preserve"> va révoquer tous les </w:t>
+      </w:r>
+      <w:proofErr w:type="spellStart"/>
+      <w:r>
+        <w:rPr>
+          <w:lang w:val="fr-CH"/>
+        </w:rPr>
+        <w:t>tokens</w:t>
+      </w:r>
+      <w:proofErr w:type="spellEnd"/>
+      <w:r>
+        <w:rPr>
+          <w:lang w:val="fr-CH"/>
+        </w:rPr>
+        <w:t xml:space="preserve"> existants de la personne connectée.</w:t>
+      </w:r>
+    </w:p>
+    <w:p>
+      <w:pPr>
+        <w:pStyle w:val="Heading2"/>
+        <w:rPr>
+          <w:lang w:val="fr-CH"/>
+        </w:rPr>
+      </w:pPr>
+      <w:proofErr w:type="spellStart"/>
+      <w:r>
+        <w:rPr>
+          <w:lang w:val="fr-CH"/>
+        </w:rPr>
+        <w:t>Get</w:t>
+      </w:r>
+      <w:proofErr w:type="spellEnd"/>
+      <w:r>
+        <w:rPr>
+          <w:lang w:val="fr-CH"/>
+        </w:rPr>
+        <w:t xml:space="preserve"> </w:t>
+      </w:r>
+      <w:proofErr w:type="spellStart"/>
+      <w:r>
+        <w:rPr>
+          <w:lang w:val="fr-CH"/>
+        </w:rPr>
+        <w:t>current</w:t>
+      </w:r>
+      <w:proofErr w:type="spellEnd"/>
+      <w:r>
+        <w:rPr>
+          <w:lang w:val="fr-CH"/>
+        </w:rPr>
+        <w:t xml:space="preserve"> user</w:t>
+      </w:r>
+    </w:p>
+    <w:p>
+      <w:pPr>
+        <w:rPr>
+          <w:lang w:val="fr-CH"/>
+        </w:rPr>
+      </w:pPr>
+      <w:r>
+        <w:rPr>
+          <w:lang w:val="fr-CH"/>
+        </w:rPr>
+        <w:t>Une dernière méthode a été implémentée de manière à obtenir les données de l’utilisateur actuellement connecté.</w:t>
+      </w:r>
+    </w:p>
+    <w:p>
+      <w:pPr>
+        <w:pStyle w:val="Heading2"/>
+        <w:rPr>
+          <w:lang w:val="fr-CH"/>
+        </w:rPr>
+      </w:pPr>
+      <w:r>
+        <w:rPr>
+          <w:lang w:val="fr-CH"/>
+        </w:rPr>
+        <w:t>Conclusion</w:t>
+      </w:r>
+    </w:p>
+    <w:p>
+      <w:pPr>
+        <w:rPr>
+          <w:lang w:val="fr-CH"/>
+        </w:rPr>
+      </w:pPr>
+      <w:r>
+        <w:rPr>
+          <w:lang w:val="fr-CH"/>
+        </w:rPr>
+        <w:t xml:space="preserve">Toutes les nouvelles méthodes ont des </w:t>
+      </w:r>
+      <w:proofErr w:type="spellStart"/>
+      <w:r>
+        <w:rPr>
+          <w:lang w:val="fr-CH"/>
+        </w:rPr>
+        <w:t>FormRequest</w:t>
+      </w:r>
+      <w:proofErr w:type="spellEnd"/>
+      <w:r>
+        <w:rPr>
+          <w:lang w:val="fr-CH"/>
+        </w:rPr>
+        <w:t xml:space="preserve"> associées de manière à formatter les données correctement ou vérifier si l’utilisateur a les bonnes permissions.</w:t>
       </w:r>
     </w:p>
     <w:p>
       <w:pPr>
         <w:pStyle w:val="Heading1"/>
-      </w:pPr>
-      <w:r>
-        <w:t>Validation</w:t>
-      </w:r>
-    </w:p>
-    <w:p>
-      <w:pPr>
-        <w:rPr>
-          <w:lang w:val="fr-CH"/>
-        </w:rPr>
-      </w:pPr>
-      <w:r>
-        <w:rPr>
-          <w:lang w:val="fr-CH"/>
-        </w:rPr>
-        <w:t xml:space="preserve">La validation s’effectue </w:t>
-      </w:r>
-      <w:r>
-        <w:rPr>
-          <w:lang w:val="fr-CH"/>
-        </w:rPr>
-        <w:t>à l’aide d</w:t>
-      </w:r>
-      <w:r>
-        <w:rPr>
-          <w:lang w:val="fr-CH"/>
-        </w:rPr>
-        <w:t xml:space="preserve">’un </w:t>
-      </w:r>
-      <w:proofErr w:type="spellStart"/>
-      <w:r>
-        <w:rPr>
-          <w:lang w:val="fr-CH"/>
-        </w:rPr>
-        <w:t>Form</w:t>
-      </w:r>
-      <w:proofErr w:type="spellEnd"/>
-      <w:r>
-        <w:rPr>
-          <w:lang w:val="fr-CH"/>
-        </w:rPr>
-        <w:t xml:space="preserve"> </w:t>
-      </w:r>
-      <w:proofErr w:type="spellStart"/>
-      <w:r>
-        <w:rPr>
-          <w:lang w:val="fr-CH"/>
-        </w:rPr>
-        <w:t>Request</w:t>
-      </w:r>
-      <w:proofErr w:type="spellEnd"/>
-      <w:r>
-        <w:rPr>
-          <w:lang w:val="fr-CH"/>
-        </w:rPr>
-        <w:t>.</w:t>
-      </w:r>
-    </w:p>
-    <w:p>
-      <w:pPr>
-        <w:rPr>
-          <w:lang w:val="fr-CH"/>
-        </w:rPr>
-      </w:pPr>
-      <w:r>
-        <w:rPr>
-          <w:lang w:val="fr-CH"/>
-        </w:rPr>
-        <w:t xml:space="preserve">On peut générer ce </w:t>
-      </w:r>
-      <w:proofErr w:type="spellStart"/>
-      <w:r>
-        <w:rPr>
-          <w:lang w:val="fr-CH"/>
-        </w:rPr>
-        <w:t>Form</w:t>
-      </w:r>
-      <w:proofErr w:type="spellEnd"/>
-      <w:r>
-        <w:rPr>
-          <w:lang w:val="fr-CH"/>
-        </w:rPr>
-        <w:t xml:space="preserve"> </w:t>
-      </w:r>
-      <w:proofErr w:type="spellStart"/>
-      <w:r>
-        <w:rPr>
-          <w:lang w:val="fr-CH"/>
-        </w:rPr>
-        <w:t>Request</w:t>
-      </w:r>
-      <w:proofErr w:type="spellEnd"/>
-      <w:r>
-        <w:rPr>
-          <w:lang w:val="fr-CH"/>
-        </w:rPr>
-        <w:t xml:space="preserve"> grâce à la commande suivante :</w:t>
-      </w:r>
-    </w:p>
-    <w:p>
-      <w:pPr>
-        <w:rPr>
-          <w:lang w:val="fr-CH"/>
-        </w:rPr>
-      </w:pPr>
-      <w:proofErr w:type="spellStart"/>
-      <w:proofErr w:type="gramStart"/>
-      <w:r>
-        <w:rPr>
-          <w:lang w:val="fr-CH"/>
-        </w:rPr>
-        <w:t>php</w:t>
-      </w:r>
-      <w:proofErr w:type="spellEnd"/>
-      <w:proofErr w:type="gramEnd"/>
-      <w:r>
-        <w:rPr>
-          <w:lang w:val="fr-CH"/>
-        </w:rPr>
-        <w:t xml:space="preserve"> artisan </w:t>
-      </w:r>
-      <w:proofErr w:type="spellStart"/>
-      <w:r>
-        <w:rPr>
-          <w:lang w:val="fr-CH"/>
-        </w:rPr>
-        <w:t>make:request</w:t>
-      </w:r>
-      <w:proofErr w:type="spellEnd"/>
-      <w:r>
-        <w:rPr>
-          <w:lang w:val="fr-CH"/>
-        </w:rPr>
-        <w:t xml:space="preserve"> </w:t>
-      </w:r>
-      <w:proofErr w:type="spellStart"/>
-      <w:r>
-        <w:rPr>
-          <w:lang w:val="fr-CH"/>
-        </w:rPr>
-        <w:t>TaskRequest</w:t>
-      </w:r>
-      <w:proofErr w:type="spellEnd"/>
-    </w:p>
-    <w:p>
-      <w:pPr>
-        <w:rPr>
-          <w:lang w:val="fr-CH"/>
-        </w:rPr>
-      </w:pPr>
-      <w:r>
-        <w:rPr>
-          <w:lang w:val="fr-CH"/>
-        </w:rPr>
-        <w:t xml:space="preserve">Tant qu’on a pas mis en place la sécurité de l’app, la méthode </w:t>
-      </w:r>
-      <w:proofErr w:type="spellStart"/>
-      <w:proofErr w:type="gramStart"/>
-      <w:r>
-        <w:rPr>
-          <w:lang w:val="fr-CH"/>
-        </w:rPr>
-        <w:t>authorize</w:t>
-      </w:r>
-      <w:proofErr w:type="spellEnd"/>
-      <w:r>
-        <w:rPr>
-          <w:lang w:val="fr-CH"/>
-        </w:rPr>
-        <w:t>(</w:t>
-      </w:r>
-      <w:proofErr w:type="gramEnd"/>
-      <w:r>
-        <w:rPr>
-          <w:lang w:val="fr-CH"/>
-        </w:rPr>
-        <w:t>) doit retourner « </w:t>
-      </w:r>
-      <w:proofErr w:type="spellStart"/>
-      <w:r>
-        <w:rPr>
-          <w:lang w:val="fr-CH"/>
-        </w:rPr>
-        <w:t>true</w:t>
-      </w:r>
-      <w:proofErr w:type="spellEnd"/>
-      <w:r>
-        <w:rPr>
-          <w:lang w:val="fr-CH"/>
-        </w:rPr>
-        <w:t> ».</w:t>
-      </w:r>
-    </w:p>
-    <w:p>
-      <w:pPr>
-        <w:rPr>
-          <w:lang w:val="fr-CH"/>
-        </w:rPr>
-      </w:pPr>
-      <w:r>
-        <w:rPr>
-          <w:lang w:val="fr-CH"/>
-        </w:rPr>
-        <w:t xml:space="preserve">Les </w:t>
-      </w:r>
-      <w:proofErr w:type="spellStart"/>
-      <w:r>
-        <w:rPr>
-          <w:lang w:val="fr-CH"/>
-        </w:rPr>
-        <w:t>rules</w:t>
-      </w:r>
-      <w:proofErr w:type="spellEnd"/>
-      <w:r>
-        <w:rPr>
-          <w:lang w:val="fr-CH"/>
-        </w:rPr>
-        <w:t xml:space="preserve"> de validation se configurent comme ceci :</w:t>
-      </w:r>
-    </w:p>
-    <w:p>
-      <w:pPr>
-        <w:rPr>
-          <w:lang w:val="fr-CH"/>
-        </w:rPr>
-      </w:pPr>
-      <w:r>
-        <w:rPr>
-          <w:lang w:val="fr-CH"/>
-        </w:rPr>
-        <w:t>[‘</w:t>
-      </w:r>
-      <w:proofErr w:type="spellStart"/>
-      <w:r>
-        <w:rPr>
-          <w:lang w:val="fr-CH"/>
-        </w:rPr>
-        <w:t>field_name</w:t>
-      </w:r>
-      <w:proofErr w:type="spellEnd"/>
-      <w:r>
-        <w:rPr>
-          <w:lang w:val="fr-CH"/>
-        </w:rPr>
-        <w:t>’ =&gt; [‘rule1’, ‘rule2’, …]]</w:t>
-      </w:r>
-    </w:p>
-    <w:p>
-      <w:pPr>
-        <w:rPr>
-          <w:lang w:val="fr-CH"/>
-        </w:rPr>
-      </w:pPr>
+        <w:rPr>
+          <w:lang w:val="fr-CH"/>
+        </w:rPr>
+      </w:pPr>
+      <w:r>
+        <w:rPr>
+          <w:lang w:val="fr-CH"/>
+        </w:rPr>
+        <w:t>Difficultés rencontrées</w:t>
+      </w:r>
+    </w:p>
+    <w:p>
+      <w:pPr>
+        <w:rPr>
+          <w:lang w:val="fr-CH"/>
+        </w:rPr>
+      </w:pPr>
+      <w:r>
+        <w:rPr>
+          <w:lang w:val="fr-CH"/>
+        </w:rPr>
+        <w:t>Aucune</w:t>
+      </w:r>
     </w:p>
     <w:p>
       <w:pPr>
@@ -526,314 +582,6 @@
         <w:rPr>
           <w:lang w:val="fr-CH"/>
         </w:rPr>
-        <w:t>Difficultés rencontrées</w:t>
-      </w:r>
-    </w:p>
-    <w:p>
-      <w:pPr>
-        <w:rPr>
-          <w:lang w:val="fr-CH"/>
-        </w:rPr>
-      </w:pPr>
-      <w:r>
-        <w:rPr>
-          <w:lang w:val="fr-CH"/>
-        </w:rPr>
-        <w:t xml:space="preserve">Eloquent n’est pas facile d’utilisation, depuis un IDE on ne peut pas savoir les méthodes et les propriétés qui existent sur un </w:t>
-      </w:r>
-      <w:proofErr w:type="spellStart"/>
-      <w:r>
-        <w:rPr>
-          <w:lang w:val="fr-CH"/>
-        </w:rPr>
-        <w:t>model</w:t>
-      </w:r>
-      <w:proofErr w:type="spellEnd"/>
-      <w:r>
-        <w:rPr>
-          <w:lang w:val="fr-CH"/>
-        </w:rPr>
-        <w:t>. En revanche, ce problème peut être réglé en utilisant le plugin « </w:t>
-      </w:r>
-      <w:proofErr w:type="spellStart"/>
-      <w:r>
-        <w:fldChar w:fldCharType="begin"/>
-      </w:r>
-      <w:proofErr w:type="spellEnd"/>
-      <w:r>
-        <w:rPr>
-          <w:lang w:val="fr-CH"/>
-        </w:rPr>
-        <w:instrText xml:space="preserve"> HYPERLINK "https://plu</w:instrText>
-      </w:r>
-      <w:r>
-        <w:rPr>
-          <w:lang w:val="fr-CH"/>
-        </w:rPr>
-        <w:instrText xml:space="preserve">gins.jetbrains.com/plugin/13441-laravel-idea" </w:instrText>
-      </w:r>
-      <w:proofErr w:type="spellStart"/>
-      <w:r>
-        <w:fldChar w:fldCharType="separate"/>
-      </w:r>
-      <w:r>
-        <w:rPr>
-          <w:rStyle w:val="Hyperlink"/>
-          <w:lang w:val="fr-CH"/>
-        </w:rPr>
-        <w:t>Laravel</w:t>
-      </w:r>
-      <w:proofErr w:type="spellEnd"/>
-      <w:r>
-        <w:rPr>
-          <w:rStyle w:val="Hyperlink"/>
-          <w:lang w:val="fr-CH"/>
-        </w:rPr>
-        <w:t xml:space="preserve"> </w:t>
-      </w:r>
-      <w:proofErr w:type="spellStart"/>
-      <w:r>
-        <w:rPr>
-          <w:rStyle w:val="Hyperlink"/>
-          <w:lang w:val="fr-CH"/>
-        </w:rPr>
-        <w:t>Idea</w:t>
-      </w:r>
-      <w:proofErr w:type="spellEnd"/>
-      <w:r>
-        <w:rPr>
-          <w:rStyle w:val="Hyperlink"/>
-          <w:lang w:val="fr-CH"/>
-        </w:rPr>
-        <w:fldChar w:fldCharType="end"/>
-      </w:r>
-      <w:r>
-        <w:rPr>
-          <w:lang w:val="fr-CH"/>
-        </w:rPr>
-        <w:t xml:space="preserve"> ». </w:t>
-      </w:r>
-      <w:proofErr w:type="gramStart"/>
-      <w:r>
-        <w:rPr>
-          <w:lang w:val="fr-CH"/>
-        </w:rPr>
-        <w:t>c’est</w:t>
-      </w:r>
-      <w:proofErr w:type="gramEnd"/>
-      <w:r>
-        <w:rPr>
-          <w:lang w:val="fr-CH"/>
-        </w:rPr>
-        <w:t xml:space="preserve"> un plugin payant mais indispensable si l’on veut être vraiment productif avec </w:t>
-      </w:r>
-      <w:proofErr w:type="spellStart"/>
-      <w:r>
-        <w:rPr>
-          <w:lang w:val="fr-CH"/>
-        </w:rPr>
-        <w:t>Laravel</w:t>
-      </w:r>
-      <w:proofErr w:type="spellEnd"/>
-      <w:r>
-        <w:rPr>
-          <w:lang w:val="fr-CH"/>
-        </w:rPr>
-        <w:t xml:space="preserve">. Ce plugin permet, autre </w:t>
-      </w:r>
-      <w:proofErr w:type="spellStart"/>
-      <w:r>
-        <w:rPr>
-          <w:lang w:val="fr-CH"/>
-        </w:rPr>
-        <w:t>autre</w:t>
-      </w:r>
-      <w:proofErr w:type="spellEnd"/>
-      <w:r>
-        <w:rPr>
-          <w:lang w:val="fr-CH"/>
-        </w:rPr>
-        <w:t>, d’</w:t>
-      </w:r>
-      <w:proofErr w:type="spellStart"/>
-      <w:r>
-        <w:rPr>
-          <w:lang w:val="fr-CH"/>
-        </w:rPr>
-        <w:t>introspect</w:t>
-      </w:r>
-      <w:proofErr w:type="spellEnd"/>
-      <w:r>
-        <w:rPr>
-          <w:lang w:val="fr-CH"/>
-        </w:rPr>
-        <w:t xml:space="preserve"> la </w:t>
-      </w:r>
-      <w:proofErr w:type="spellStart"/>
-      <w:r>
-        <w:rPr>
-          <w:lang w:val="fr-CH"/>
-        </w:rPr>
-        <w:t>database</w:t>
-      </w:r>
-      <w:proofErr w:type="spellEnd"/>
-      <w:r>
-        <w:rPr>
-          <w:lang w:val="fr-CH"/>
-        </w:rPr>
-        <w:t xml:space="preserve"> ou les fichiers de migration et créer </w:t>
-      </w:r>
-      <w:hyperlink r:id="rId7" w:history="1">
-        <w:r>
-          <w:rPr>
-            <w:rStyle w:val="Hyperlink"/>
-            <w:lang w:val="fr-CH"/>
-          </w:rPr>
-          <w:t>ce fichier</w:t>
-        </w:r>
-      </w:hyperlink>
-      <w:r>
-        <w:rPr>
-          <w:lang w:val="fr-CH"/>
-        </w:rPr>
-        <w:t xml:space="preserve">, ce qui permet à mon éditeur de comprendre quelle méthodes et propriétés existes sur un </w:t>
-      </w:r>
-      <w:proofErr w:type="spellStart"/>
-      <w:r>
-        <w:rPr>
-          <w:lang w:val="fr-CH"/>
-        </w:rPr>
-        <w:t>model</w:t>
-      </w:r>
-      <w:proofErr w:type="spellEnd"/>
-      <w:r>
-        <w:rPr>
-          <w:lang w:val="fr-CH"/>
-        </w:rPr>
-        <w:t>.</w:t>
-      </w:r>
-    </w:p>
-    <w:p>
-      <w:pPr>
-        <w:rPr>
-          <w:lang w:val="fr-CH"/>
-        </w:rPr>
-      </w:pPr>
-      <w:r>
-        <w:rPr>
-          <w:lang w:val="fr-CH"/>
-        </w:rPr>
-        <w:t xml:space="preserve">Je trouve ça vraiment dommage que </w:t>
-      </w:r>
-      <w:proofErr w:type="spellStart"/>
-      <w:r>
-        <w:rPr>
-          <w:lang w:val="fr-CH"/>
-        </w:rPr>
-        <w:t>Laravel</w:t>
-      </w:r>
-      <w:proofErr w:type="spellEnd"/>
-      <w:r>
-        <w:rPr>
-          <w:lang w:val="fr-CH"/>
-        </w:rPr>
-        <w:t xml:space="preserve"> n’ai pas d’outil comme </w:t>
-      </w:r>
-      <w:proofErr w:type="spellStart"/>
-      <w:r>
-        <w:rPr>
-          <w:lang w:val="fr-CH"/>
-        </w:rPr>
-        <w:t>Laravel</w:t>
-      </w:r>
-      <w:proofErr w:type="spellEnd"/>
-      <w:r>
-        <w:rPr>
-          <w:lang w:val="fr-CH"/>
-        </w:rPr>
-        <w:t xml:space="preserve"> </w:t>
-      </w:r>
-      <w:proofErr w:type="spellStart"/>
-      <w:r>
-        <w:rPr>
-          <w:lang w:val="fr-CH"/>
-        </w:rPr>
-        <w:t>Idea</w:t>
-      </w:r>
-      <w:proofErr w:type="spellEnd"/>
-      <w:r>
-        <w:rPr>
-          <w:lang w:val="fr-CH"/>
-        </w:rPr>
-        <w:t xml:space="preserve"> nativement.</w:t>
-      </w:r>
-    </w:p>
-    <w:p>
-      <w:pPr>
-        <w:rPr>
-          <w:lang w:val="fr-CH"/>
-        </w:rPr>
-      </w:pPr>
-      <w:r>
-        <w:rPr>
-          <w:lang w:val="fr-CH"/>
-        </w:rPr>
-        <w:t>Sur Postman il faut ajouter le header « </w:t>
-      </w:r>
-      <w:proofErr w:type="spellStart"/>
-      <w:r>
-        <w:rPr>
-          <w:lang w:val="fr-CH"/>
-        </w:rPr>
-        <w:t>Accept</w:t>
-      </w:r>
-      <w:proofErr w:type="spellEnd"/>
-      <w:r>
-        <w:rPr>
-          <w:lang w:val="fr-CH"/>
-        </w:rPr>
-        <w:t xml:space="preserve"> » sur la </w:t>
-      </w:r>
-      <w:proofErr w:type="spellStart"/>
-      <w:r>
-        <w:rPr>
-          <w:lang w:val="fr-CH"/>
-        </w:rPr>
-        <w:t>request</w:t>
-      </w:r>
-      <w:proofErr w:type="spellEnd"/>
-      <w:r>
-        <w:rPr>
-          <w:lang w:val="fr-CH"/>
-        </w:rPr>
-        <w:t xml:space="preserve"> pour obtenir les erreurs de validations sous forme de </w:t>
-      </w:r>
-      <w:proofErr w:type="spellStart"/>
-      <w:r>
-        <w:rPr>
-          <w:lang w:val="fr-CH"/>
-        </w:rPr>
-        <w:t>json</w:t>
-      </w:r>
-      <w:proofErr w:type="spellEnd"/>
-      <w:r>
-        <w:rPr>
-          <w:lang w:val="fr-CH"/>
-        </w:rPr>
-        <w:t>. Sinon cela retourne sur /, ce qui retourne du HTML.</w:t>
-      </w:r>
-    </w:p>
-    <w:p>
-      <w:pPr>
-        <w:pStyle w:val="Heading1"/>
-        <w:rPr>
-          <w:lang w:val="fr-CH"/>
-        </w:rPr>
-      </w:pPr>
-      <w:r>
-        <w:rPr>
-          <w:lang w:val="fr-CH"/>
-        </w:rPr>
         <w:t>Ce que j’ai appris</w:t>
       </w:r>
     </w:p>
@@ -847,43 +595,24 @@
         <w:rPr>
           <w:lang w:val="fr-CH"/>
         </w:rPr>
-        <w:t xml:space="preserve">Pas grand-chose, je connaissais déjà tous les concepts abordés. </w:t>
-      </w:r>
-    </w:p>
-    <w:p>
-      <w:pPr>
-        <w:rPr>
-          <w:lang w:val="fr-CH"/>
-        </w:rPr>
-      </w:pPr>
-      <w:r>
-        <w:rPr>
-          <w:lang w:val="fr-CH"/>
-        </w:rPr>
-        <w:t xml:space="preserve">J’ai appris comment faire de la validation en </w:t>
-      </w:r>
-      <w:proofErr w:type="spellStart"/>
-      <w:r>
-        <w:rPr>
-          <w:lang w:val="fr-CH"/>
-        </w:rPr>
-        <w:t>Laravel</w:t>
-      </w:r>
-      <w:proofErr w:type="spellEnd"/>
-      <w:r>
-        <w:rPr>
-          <w:lang w:val="fr-CH"/>
-        </w:rPr>
-        <w:t>, sinon j’avais déjà vu tout le reste.</w:t>
-      </w:r>
+        <w:t xml:space="preserve">L’utilisation de </w:t>
+      </w:r>
+      <w:proofErr w:type="spellStart"/>
+      <w:r>
+        <w:rPr>
+          <w:lang w:val="fr-CH"/>
+        </w:rPr>
+        <w:t>sanctum</w:t>
+      </w:r>
+      <w:proofErr w:type="spellEnd"/>
     </w:p>
     <w:sectPr>
-      <w:headerReference w:type="even" r:id="rId8"/>
-      <w:headerReference w:type="default" r:id="rId9"/>
-      <w:footerReference w:type="even" r:id="rId10"/>
-      <w:footerReference w:type="default" r:id="rId11"/>
-      <w:headerReference w:type="first" r:id="rId12"/>
-      <w:footerReference w:type="first" r:id="rId13"/>
+      <w:headerReference w:type="even" r:id="rId7"/>
+      <w:headerReference w:type="default" r:id="rId8"/>
+      <w:footerReference w:type="even" r:id="rId9"/>
+      <w:footerReference w:type="default" r:id="rId10"/>
+      <w:headerReference w:type="first" r:id="rId11"/>
+      <w:footerReference w:type="first" r:id="rId12"/>
       <w:pgSz w:w="11906" w:h="16838"/>
       <w:pgMar w:top="1440" w:right="1440" w:bottom="1440" w:left="1440" w:header="708" w:footer="708" w:gutter="0"/>
       <w:cols w:space="708"/>
@@ -941,19 +670,7 @@
       <w:rPr>
         <w:lang w:val="fr-CH"/>
       </w:rPr>
-      <w:t>2</w:t>
-    </w:r>
-    <w:r>
-      <w:rPr>
-        <w:lang w:val="fr-CH"/>
-      </w:rPr>
-      <w:t>4</w:t>
-    </w:r>
-    <w:r>
-      <w:rPr>
-        <w:lang w:val="fr-CH"/>
-      </w:rPr>
-      <w:t>.02.2023</w:t>
+      <w:t>09.03.2023</w:t>
     </w:r>
     <w:r>
       <w:rPr>
@@ -1043,7 +760,21 @@
           <w:rStyle w:val="Hyperlink"/>
           <w:lang w:val="fr-CH"/>
         </w:rPr>
-        <w:t>/133</w:t>
+        <w:t>/1</w:t>
+      </w:r>
+      <w:r>
+        <w:rPr>
+          <w:rStyle w:val="Hyperlink"/>
+          <w:lang w:val="fr-CH"/>
+        </w:rPr>
+        <w:t>3</w:t>
+      </w:r>
+      <w:r>
+        <w:rPr>
+          <w:rStyle w:val="Hyperlink"/>
+          <w:lang w:val="fr-CH"/>
+        </w:rPr>
+        <w:t>3</w:t>
       </w:r>
     </w:hyperlink>
     <w:r>
@@ -1051,7 +782,13 @@
         <w:lang w:val="fr-CH"/>
       </w:rPr>
       <w:tab/>
-      <w:t>Rapport Labo 2</w:t>
+      <w:t xml:space="preserve">Rapport Labo </w:t>
+    </w:r>
+    <w:r>
+      <w:rPr>
+        <w:lang w:val="fr-CH"/>
+      </w:rPr>
+      <w:t>3</w:t>
     </w:r>
     <w:r>
       <w:rPr>
@@ -1064,7 +801,6 @@
       <w:r>
         <w:rPr>
           <w:rStyle w:val="Hyperlink"/>
-          <w:lang w:val="fr-CH"/>
         </w:rPr>
         <w:t xml:space="preserve">Release </w:t>
       </w:r>
@@ -1072,17 +808,15 @@
       <w:r>
         <w:rPr>
           <w:rStyle w:val="Hyperlink"/>
-          <w:lang w:val="fr-CH"/>
-        </w:rPr>
-        <w:t>lab</w:t>
+        </w:rPr>
+        <w:t>labo</w:t>
       </w:r>
       <w:proofErr w:type="spellEnd"/>
       <w:r>
         <w:rPr>
           <w:rStyle w:val="Hyperlink"/>
-          <w:lang w:val="fr-CH"/>
-        </w:rPr>
-        <w:t xml:space="preserve"> 02</w:t>
+        </w:rPr>
+        <w:t xml:space="preserve"> 3</w:t>
       </w:r>
     </w:hyperlink>
   </w:p>
@@ -1214,8 +948,124 @@
       </w:rPr>
     </w:lvl>
   </w:abstractNum>
+  <w:abstractNum w:abstractNumId="1" w15:restartNumberingAfterBreak="0">
+    <w:nsid w:val="5DE61754"/>
+    <w:multiLevelType w:val="hybridMultilevel"/>
+    <w:tmpl w:val="F9805092"/>
+    <w:lvl w:ilvl="0" w:tplc="FA9AAA34">
+      <w:start w:val="9"/>
+      <w:numFmt w:val="bullet"/>
+      <w:lvlText w:val="-"/>
+      <w:lvlJc w:val="left"/>
+      <w:pPr>
+        <w:ind w:left="720" w:hanging="360"/>
+      </w:pPr>
+      <w:rPr>
+        <w:rFonts w:ascii="Century Gothic" w:eastAsiaTheme="minorHAnsi" w:hAnsi="Century Gothic" w:cstheme="minorBidi" w:hint="default"/>
+      </w:rPr>
+    </w:lvl>
+    <w:lvl w:ilvl="1" w:tplc="100C0003" w:tentative="1">
+      <w:start w:val="1"/>
+      <w:numFmt w:val="bullet"/>
+      <w:lvlText w:val="o"/>
+      <w:lvlJc w:val="left"/>
+      <w:pPr>
+        <w:ind w:left="1440" w:hanging="360"/>
+      </w:pPr>
+      <w:rPr>
+        <w:rFonts w:ascii="Courier New" w:hAnsi="Courier New" w:cs="Courier New" w:hint="default"/>
+      </w:rPr>
+    </w:lvl>
+    <w:lvl w:ilvl="2" w:tplc="100C0005" w:tentative="1">
+      <w:start w:val="1"/>
+      <w:numFmt w:val="bullet"/>
+      <w:lvlText w:val=""/>
+      <w:lvlJc w:val="left"/>
+      <w:pPr>
+        <w:ind w:left="2160" w:hanging="360"/>
+      </w:pPr>
+      <w:rPr>
+        <w:rFonts w:ascii="Wingdings" w:hAnsi="Wingdings" w:hint="default"/>
+      </w:rPr>
+    </w:lvl>
+    <w:lvl w:ilvl="3" w:tplc="100C0001" w:tentative="1">
+      <w:start w:val="1"/>
+      <w:numFmt w:val="bullet"/>
+      <w:lvlText w:val=""/>
+      <w:lvlJc w:val="left"/>
+      <w:pPr>
+        <w:ind w:left="2880" w:hanging="360"/>
+      </w:pPr>
+      <w:rPr>
+        <w:rFonts w:ascii="Symbol" w:hAnsi="Symbol" w:hint="default"/>
+      </w:rPr>
+    </w:lvl>
+    <w:lvl w:ilvl="4" w:tplc="100C0003" w:tentative="1">
+      <w:start w:val="1"/>
+      <w:numFmt w:val="bullet"/>
+      <w:lvlText w:val="o"/>
+      <w:lvlJc w:val="left"/>
+      <w:pPr>
+        <w:ind w:left="3600" w:hanging="360"/>
+      </w:pPr>
+      <w:rPr>
+        <w:rFonts w:ascii="Courier New" w:hAnsi="Courier New" w:cs="Courier New" w:hint="default"/>
+      </w:rPr>
+    </w:lvl>
+    <w:lvl w:ilvl="5" w:tplc="100C0005" w:tentative="1">
+      <w:start w:val="1"/>
+      <w:numFmt w:val="bullet"/>
+      <w:lvlText w:val=""/>
+      <w:lvlJc w:val="left"/>
+      <w:pPr>
+        <w:ind w:left="4320" w:hanging="360"/>
+      </w:pPr>
+      <w:rPr>
+        <w:rFonts w:ascii="Wingdings" w:hAnsi="Wingdings" w:hint="default"/>
+      </w:rPr>
+    </w:lvl>
+    <w:lvl w:ilvl="6" w:tplc="100C0001" w:tentative="1">
+      <w:start w:val="1"/>
+      <w:numFmt w:val="bullet"/>
+      <w:lvlText w:val=""/>
+      <w:lvlJc w:val="left"/>
+      <w:pPr>
+        <w:ind w:left="5040" w:hanging="360"/>
+      </w:pPr>
+      <w:rPr>
+        <w:rFonts w:ascii="Symbol" w:hAnsi="Symbol" w:hint="default"/>
+      </w:rPr>
+    </w:lvl>
+    <w:lvl w:ilvl="7" w:tplc="100C0003" w:tentative="1">
+      <w:start w:val="1"/>
+      <w:numFmt w:val="bullet"/>
+      <w:lvlText w:val="o"/>
+      <w:lvlJc w:val="left"/>
+      <w:pPr>
+        <w:ind w:left="5760" w:hanging="360"/>
+      </w:pPr>
+      <w:rPr>
+        <w:rFonts w:ascii="Courier New" w:hAnsi="Courier New" w:cs="Courier New" w:hint="default"/>
+      </w:rPr>
+    </w:lvl>
+    <w:lvl w:ilvl="8" w:tplc="100C0005" w:tentative="1">
+      <w:start w:val="1"/>
+      <w:numFmt w:val="bullet"/>
+      <w:lvlText w:val=""/>
+      <w:lvlJc w:val="left"/>
+      <w:pPr>
+        <w:ind w:left="6480" w:hanging="360"/>
+      </w:pPr>
+      <w:rPr>
+        <w:rFonts w:ascii="Wingdings" w:hAnsi="Wingdings" w:hint="default"/>
+      </w:rPr>
+    </w:lvl>
+  </w:abstractNum>
   <w:num w:numId="1">
     <w:abstractNumId w:val="0"/>
+  </w:num>
+  <w:num w:numId="2">
+    <w:abstractNumId w:val="1"/>
   </w:num>
 </w:numbering>
 </file>
@@ -1791,6 +1641,18 @@
       <w:shd w:val="clear" w:color="auto" w:fill="E1DFDD"/>
     </w:rPr>
   </w:style>
+  <w:style w:type="character" w:styleId="FollowedHyperlink">
+    <w:name w:val="FollowedHyperlink"/>
+    <w:basedOn w:val="DefaultParagraphFont"/>
+    <w:uiPriority w:val="99"/>
+    <w:semiHidden/>
+    <w:unhideWhenUsed/>
+    <w:rsid w:val="00515972"/>
+    <w:rPr>
+      <w:color w:val="954F72" w:themeColor="followedHyperlink"/>
+      <w:u w:val="single"/>
+    </w:rPr>
+  </w:style>
 </w:styles>
 </file>
 

--- a/report/report.docx
+++ b/report/report.docx
@@ -9,6 +9,7 @@
           <w:lang w:val="fr-CH"/>
         </w:rPr>
       </w:pPr>
+      <w:bookmarkStart w:id="0" w:name="_GoBack"/>
       <w:r>
         <w:rPr>
           <w:lang w:val="fr-CH"/>
@@ -405,214 +406,229 @@
         </w:rPr>
         <w:t xml:space="preserve"> par son id.</w:t>
       </w:r>
-      <w:bookmarkStart w:id="0" w:name="_GoBack"/>
+    </w:p>
+    <w:p>
+      <w:pPr>
+        <w:rPr>
+          <w:lang w:val="fr-CH"/>
+        </w:rPr>
+      </w:pPr>
+      <w:r>
+        <w:rPr>
+          <w:lang w:val="fr-CH"/>
+        </w:rPr>
+        <w:t xml:space="preserve">La </w:t>
+      </w:r>
+      <w:r>
+        <w:rPr>
+          <w:lang w:val="fr-CH"/>
+        </w:rPr>
+        <w:t>3</w:t>
+      </w:r>
+      <w:r>
+        <w:rPr>
+          <w:vertAlign w:val="superscript"/>
+          <w:lang w:val="fr-CH"/>
+        </w:rPr>
+        <w:t>ème</w:t>
+      </w:r>
+      <w:r>
+        <w:rPr>
+          <w:lang w:val="fr-CH"/>
+        </w:rPr>
+        <w:t xml:space="preserve"> va révoquer tous les </w:t>
+      </w:r>
+      <w:proofErr w:type="spellStart"/>
+      <w:r>
+        <w:rPr>
+          <w:lang w:val="fr-CH"/>
+        </w:rPr>
+        <w:t>tokens</w:t>
+      </w:r>
+      <w:proofErr w:type="spellEnd"/>
+      <w:r>
+        <w:rPr>
+          <w:lang w:val="fr-CH"/>
+        </w:rPr>
+        <w:t xml:space="preserve"> existants de la personne connectée.</w:t>
+      </w:r>
+    </w:p>
+    <w:p>
+      <w:pPr>
+        <w:pStyle w:val="Heading2"/>
+        <w:rPr>
+          <w:lang w:val="fr-CH"/>
+        </w:rPr>
+      </w:pPr>
+      <w:proofErr w:type="spellStart"/>
+      <w:r>
+        <w:rPr>
+          <w:lang w:val="fr-CH"/>
+        </w:rPr>
+        <w:t>Get</w:t>
+      </w:r>
+      <w:proofErr w:type="spellEnd"/>
+      <w:r>
+        <w:rPr>
+          <w:lang w:val="fr-CH"/>
+        </w:rPr>
+        <w:t xml:space="preserve"> </w:t>
+      </w:r>
+      <w:proofErr w:type="spellStart"/>
+      <w:r>
+        <w:rPr>
+          <w:lang w:val="fr-CH"/>
+        </w:rPr>
+        <w:t>current</w:t>
+      </w:r>
+      <w:proofErr w:type="spellEnd"/>
+      <w:r>
+        <w:rPr>
+          <w:lang w:val="fr-CH"/>
+        </w:rPr>
+        <w:t xml:space="preserve"> user</w:t>
+      </w:r>
+    </w:p>
+    <w:p>
+      <w:pPr>
+        <w:rPr>
+          <w:lang w:val="fr-CH"/>
+        </w:rPr>
+      </w:pPr>
+      <w:r>
+        <w:rPr>
+          <w:lang w:val="fr-CH"/>
+        </w:rPr>
+        <w:t>Une dernière méthode a été implémentée de manière à obtenir les données de l’utilisateur actuellement connecté.</w:t>
+      </w:r>
+    </w:p>
+    <w:p>
+      <w:pPr>
+        <w:pStyle w:val="Heading2"/>
+        <w:rPr>
+          <w:lang w:val="fr-CH"/>
+        </w:rPr>
+      </w:pPr>
+      <w:r>
+        <w:rPr>
+          <w:lang w:val="fr-CH"/>
+        </w:rPr>
+        <w:t>Conclusion</w:t>
+      </w:r>
+    </w:p>
+    <w:p>
+      <w:pPr>
+        <w:rPr>
+          <w:lang w:val="fr-CH"/>
+        </w:rPr>
+      </w:pPr>
+      <w:r>
+        <w:rPr>
+          <w:lang w:val="fr-CH"/>
+        </w:rPr>
+        <w:t xml:space="preserve">Toutes les nouvelles méthodes ont des </w:t>
+      </w:r>
+      <w:proofErr w:type="spellStart"/>
+      <w:r>
+        <w:rPr>
+          <w:lang w:val="fr-CH"/>
+        </w:rPr>
+        <w:t>FormRequest</w:t>
+      </w:r>
+      <w:proofErr w:type="spellEnd"/>
+      <w:r>
+        <w:rPr>
+          <w:lang w:val="fr-CH"/>
+        </w:rPr>
+        <w:t xml:space="preserve"> associées de manière à formatter les données correctement ou vérifier si l’utilisateur a les bonnes permissions.</w:t>
+      </w:r>
+    </w:p>
+    <w:p>
+      <w:pPr>
+        <w:rPr>
+          <w:lang w:val="fr-CH"/>
+        </w:rPr>
+      </w:pPr>
+      <w:hyperlink r:id="rId7" w:history="1">
+        <w:r>
+          <w:rPr>
+            <w:rStyle w:val="Hyperlink"/>
+            <w:lang w:val="fr-CH"/>
+          </w:rPr>
+          <w:t>Postman collection</w:t>
+        </w:r>
+      </w:hyperlink>
+    </w:p>
+    <w:p>
+      <w:pPr>
+        <w:pStyle w:val="Heading1"/>
+        <w:rPr>
+          <w:lang w:val="fr-CH"/>
+        </w:rPr>
+      </w:pPr>
+      <w:r>
+        <w:rPr>
+          <w:lang w:val="fr-CH"/>
+        </w:rPr>
+        <w:t>Difficultés rencontrées</w:t>
+      </w:r>
+    </w:p>
+    <w:p>
+      <w:pPr>
+        <w:rPr>
+          <w:lang w:val="fr-CH"/>
+        </w:rPr>
+      </w:pPr>
+      <w:r>
+        <w:rPr>
+          <w:lang w:val="fr-CH"/>
+        </w:rPr>
+        <w:t>Aucune</w:t>
+      </w:r>
+    </w:p>
+    <w:p>
+      <w:pPr>
+        <w:pStyle w:val="Heading1"/>
+        <w:rPr>
+          <w:lang w:val="fr-CH"/>
+        </w:rPr>
+      </w:pPr>
+      <w:r>
+        <w:rPr>
+          <w:lang w:val="fr-CH"/>
+        </w:rPr>
+        <w:t>Ce que j’ai appris</w:t>
+      </w:r>
+    </w:p>
+    <w:p>
+      <w:pPr>
+        <w:rPr>
+          <w:lang w:val="fr-CH"/>
+        </w:rPr>
+      </w:pPr>
+      <w:r>
+        <w:rPr>
+          <w:lang w:val="fr-CH"/>
+        </w:rPr>
+        <w:t xml:space="preserve">L’utilisation de </w:t>
+      </w:r>
+      <w:proofErr w:type="spellStart"/>
+      <w:r>
+        <w:rPr>
+          <w:lang w:val="fr-CH"/>
+        </w:rPr>
+        <w:t>sanctum</w:t>
+      </w:r>
       <w:bookmarkEnd w:id="0"/>
-    </w:p>
-    <w:p>
-      <w:pPr>
-        <w:rPr>
-          <w:lang w:val="fr-CH"/>
-        </w:rPr>
-      </w:pPr>
-      <w:r>
-        <w:rPr>
-          <w:lang w:val="fr-CH"/>
-        </w:rPr>
-        <w:t xml:space="preserve">La </w:t>
-      </w:r>
-      <w:r>
-        <w:rPr>
-          <w:lang w:val="fr-CH"/>
-        </w:rPr>
-        <w:t>3</w:t>
-      </w:r>
-      <w:r>
-        <w:rPr>
-          <w:vertAlign w:val="superscript"/>
-          <w:lang w:val="fr-CH"/>
-        </w:rPr>
-        <w:t>ème</w:t>
-      </w:r>
-      <w:r>
-        <w:rPr>
-          <w:lang w:val="fr-CH"/>
-        </w:rPr>
-        <w:t xml:space="preserve"> va révoquer tous les </w:t>
-      </w:r>
-      <w:proofErr w:type="spellStart"/>
-      <w:r>
-        <w:rPr>
-          <w:lang w:val="fr-CH"/>
-        </w:rPr>
-        <w:t>tokens</w:t>
-      </w:r>
-      <w:proofErr w:type="spellEnd"/>
-      <w:r>
-        <w:rPr>
-          <w:lang w:val="fr-CH"/>
-        </w:rPr>
-        <w:t xml:space="preserve"> existants de la personne connectée.</w:t>
-      </w:r>
-    </w:p>
-    <w:p>
-      <w:pPr>
-        <w:pStyle w:val="Heading2"/>
-        <w:rPr>
-          <w:lang w:val="fr-CH"/>
-        </w:rPr>
-      </w:pPr>
-      <w:proofErr w:type="spellStart"/>
-      <w:r>
-        <w:rPr>
-          <w:lang w:val="fr-CH"/>
-        </w:rPr>
-        <w:t>Get</w:t>
-      </w:r>
-      <w:proofErr w:type="spellEnd"/>
-      <w:r>
-        <w:rPr>
-          <w:lang w:val="fr-CH"/>
-        </w:rPr>
-        <w:t xml:space="preserve"> </w:t>
-      </w:r>
-      <w:proofErr w:type="spellStart"/>
-      <w:r>
-        <w:rPr>
-          <w:lang w:val="fr-CH"/>
-        </w:rPr>
-        <w:t>current</w:t>
-      </w:r>
-      <w:proofErr w:type="spellEnd"/>
-      <w:r>
-        <w:rPr>
-          <w:lang w:val="fr-CH"/>
-        </w:rPr>
-        <w:t xml:space="preserve"> user</w:t>
-      </w:r>
-    </w:p>
-    <w:p>
-      <w:pPr>
-        <w:rPr>
-          <w:lang w:val="fr-CH"/>
-        </w:rPr>
-      </w:pPr>
-      <w:r>
-        <w:rPr>
-          <w:lang w:val="fr-CH"/>
-        </w:rPr>
-        <w:t>Une dernière méthode a été implémentée de manière à obtenir les données de l’utilisateur actuellement connecté.</w:t>
-      </w:r>
-    </w:p>
-    <w:p>
-      <w:pPr>
-        <w:pStyle w:val="Heading2"/>
-        <w:rPr>
-          <w:lang w:val="fr-CH"/>
-        </w:rPr>
-      </w:pPr>
-      <w:r>
-        <w:rPr>
-          <w:lang w:val="fr-CH"/>
-        </w:rPr>
-        <w:t>Conclusion</w:t>
-      </w:r>
-    </w:p>
-    <w:p>
-      <w:pPr>
-        <w:rPr>
-          <w:lang w:val="fr-CH"/>
-        </w:rPr>
-      </w:pPr>
-      <w:r>
-        <w:rPr>
-          <w:lang w:val="fr-CH"/>
-        </w:rPr>
-        <w:t xml:space="preserve">Toutes les nouvelles méthodes ont des </w:t>
-      </w:r>
-      <w:proofErr w:type="spellStart"/>
-      <w:r>
-        <w:rPr>
-          <w:lang w:val="fr-CH"/>
-        </w:rPr>
-        <w:t>FormRequest</w:t>
-      </w:r>
-      <w:proofErr w:type="spellEnd"/>
-      <w:r>
-        <w:rPr>
-          <w:lang w:val="fr-CH"/>
-        </w:rPr>
-        <w:t xml:space="preserve"> associées de manière à formatter les données correctement ou vérifier si l’utilisateur a les bonnes permissions.</w:t>
-      </w:r>
-    </w:p>
-    <w:p>
-      <w:pPr>
-        <w:pStyle w:val="Heading1"/>
-        <w:rPr>
-          <w:lang w:val="fr-CH"/>
-        </w:rPr>
-      </w:pPr>
-      <w:r>
-        <w:rPr>
-          <w:lang w:val="fr-CH"/>
-        </w:rPr>
-        <w:t>Difficultés rencontrées</w:t>
-      </w:r>
-    </w:p>
-    <w:p>
-      <w:pPr>
-        <w:rPr>
-          <w:lang w:val="fr-CH"/>
-        </w:rPr>
-      </w:pPr>
-      <w:r>
-        <w:rPr>
-          <w:lang w:val="fr-CH"/>
-        </w:rPr>
-        <w:t>Aucune</w:t>
-      </w:r>
-    </w:p>
-    <w:p>
-      <w:pPr>
-        <w:pStyle w:val="Heading1"/>
-        <w:rPr>
-          <w:lang w:val="fr-CH"/>
-        </w:rPr>
-      </w:pPr>
-      <w:r>
-        <w:rPr>
-          <w:lang w:val="fr-CH"/>
-        </w:rPr>
-        <w:t>Ce que j’ai appris</w:t>
-      </w:r>
-    </w:p>
-    <w:p>
-      <w:pPr>
-        <w:rPr>
-          <w:lang w:val="fr-CH"/>
-        </w:rPr>
-      </w:pPr>
-      <w:r>
-        <w:rPr>
-          <w:lang w:val="fr-CH"/>
-        </w:rPr>
-        <w:t xml:space="preserve">L’utilisation de </w:t>
-      </w:r>
-      <w:proofErr w:type="spellStart"/>
-      <w:r>
-        <w:rPr>
-          <w:lang w:val="fr-CH"/>
-        </w:rPr>
-        <w:t>sanctum</w:t>
-      </w:r>
       <w:proofErr w:type="spellEnd"/>
     </w:p>
     <w:sectPr>
-      <w:headerReference w:type="even" r:id="rId7"/>
-      <w:headerReference w:type="default" r:id="rId8"/>
-      <w:footerReference w:type="even" r:id="rId9"/>
-      <w:footerReference w:type="default" r:id="rId10"/>
-      <w:headerReference w:type="first" r:id="rId11"/>
-      <w:footerReference w:type="first" r:id="rId12"/>
+      <w:headerReference w:type="even" r:id="rId8"/>
+      <w:headerReference w:type="default" r:id="rId9"/>
+      <w:footerReference w:type="even" r:id="rId10"/>
+      <w:footerReference w:type="default" r:id="rId11"/>
+      <w:headerReference w:type="first" r:id="rId12"/>
+      <w:footerReference w:type="first" r:id="rId13"/>
       <w:pgSz w:w="11906" w:h="16838"/>
       <w:pgMar w:top="1440" w:right="1440" w:bottom="1440" w:left="1440" w:header="708" w:footer="708" w:gutter="0"/>
       <w:cols w:space="708"/>
@@ -760,21 +776,7 @@
           <w:rStyle w:val="Hyperlink"/>
           <w:lang w:val="fr-CH"/>
         </w:rPr>
-        <w:t>/1</w:t>
-      </w:r>
-      <w:r>
-        <w:rPr>
-          <w:rStyle w:val="Hyperlink"/>
-          <w:lang w:val="fr-CH"/>
-        </w:rPr>
-        <w:t>3</w:t>
-      </w:r>
-      <w:r>
-        <w:rPr>
-          <w:rStyle w:val="Hyperlink"/>
-          <w:lang w:val="fr-CH"/>
-        </w:rPr>
-        <w:t>3</w:t>
+        <w:t>/133</w:t>
       </w:r>
     </w:hyperlink>
     <w:r>
@@ -1653,6 +1655,101 @@
       <w:u w:val="single"/>
     </w:rPr>
   </w:style>
+  <w:style w:type="character" w:styleId="CommentReference">
+    <w:name w:val="annotation reference"/>
+    <w:basedOn w:val="DefaultParagraphFont"/>
+    <w:uiPriority w:val="99"/>
+    <w:semiHidden/>
+    <w:unhideWhenUsed/>
+    <w:rsid w:val="00084143"/>
+    <w:rPr>
+      <w:sz w:val="16"/>
+      <w:szCs w:val="16"/>
+    </w:rPr>
+  </w:style>
+  <w:style w:type="paragraph" w:styleId="CommentText">
+    <w:name w:val="annotation text"/>
+    <w:basedOn w:val="Normal"/>
+    <w:link w:val="CommentTextChar"/>
+    <w:uiPriority w:val="99"/>
+    <w:semiHidden/>
+    <w:unhideWhenUsed/>
+    <w:rsid w:val="00084143"/>
+    <w:pPr>
+      <w:spacing w:line="240" w:lineRule="auto"/>
+    </w:pPr>
+    <w:rPr>
+      <w:szCs w:val="20"/>
+    </w:rPr>
+  </w:style>
+  <w:style w:type="character" w:customStyle="1" w:styleId="CommentTextChar">
+    <w:name w:val="Comment Text Char"/>
+    <w:basedOn w:val="DefaultParagraphFont"/>
+    <w:link w:val="CommentText"/>
+    <w:uiPriority w:val="99"/>
+    <w:semiHidden/>
+    <w:rsid w:val="00084143"/>
+    <w:rPr>
+      <w:szCs w:val="20"/>
+    </w:rPr>
+  </w:style>
+  <w:style w:type="paragraph" w:styleId="CommentSubject">
+    <w:name w:val="annotation subject"/>
+    <w:basedOn w:val="CommentText"/>
+    <w:next w:val="CommentText"/>
+    <w:link w:val="CommentSubjectChar"/>
+    <w:uiPriority w:val="99"/>
+    <w:semiHidden/>
+    <w:unhideWhenUsed/>
+    <w:rsid w:val="00084143"/>
+    <w:rPr>
+      <w:b/>
+      <w:bCs/>
+    </w:rPr>
+  </w:style>
+  <w:style w:type="character" w:customStyle="1" w:styleId="CommentSubjectChar">
+    <w:name w:val="Comment Subject Char"/>
+    <w:basedOn w:val="CommentTextChar"/>
+    <w:link w:val="CommentSubject"/>
+    <w:uiPriority w:val="99"/>
+    <w:semiHidden/>
+    <w:rsid w:val="00084143"/>
+    <w:rPr>
+      <w:b/>
+      <w:bCs/>
+      <w:szCs w:val="20"/>
+    </w:rPr>
+  </w:style>
+  <w:style w:type="paragraph" w:styleId="BalloonText">
+    <w:name w:val="Balloon Text"/>
+    <w:basedOn w:val="Normal"/>
+    <w:link w:val="BalloonTextChar"/>
+    <w:uiPriority w:val="99"/>
+    <w:semiHidden/>
+    <w:unhideWhenUsed/>
+    <w:rsid w:val="00084143"/>
+    <w:pPr>
+      <w:spacing w:after="0" w:line="240" w:lineRule="auto"/>
+    </w:pPr>
+    <w:rPr>
+      <w:rFonts w:ascii="Segoe UI" w:hAnsi="Segoe UI" w:cs="Segoe UI"/>
+      <w:sz w:val="18"/>
+      <w:szCs w:val="18"/>
+    </w:rPr>
+  </w:style>
+  <w:style w:type="character" w:customStyle="1" w:styleId="BalloonTextChar">
+    <w:name w:val="Balloon Text Char"/>
+    <w:basedOn w:val="DefaultParagraphFont"/>
+    <w:link w:val="BalloonText"/>
+    <w:uiPriority w:val="99"/>
+    <w:semiHidden/>
+    <w:rsid w:val="00084143"/>
+    <w:rPr>
+      <w:rFonts w:ascii="Segoe UI" w:hAnsi="Segoe UI" w:cs="Segoe UI"/>
+      <w:sz w:val="18"/>
+      <w:szCs w:val="18"/>
+    </w:rPr>
+  </w:style>
 </w:styles>
 </file>
 
